--- a/思维导图/lc1860-camera.docx
+++ b/思维导图/lc1860-camera.docx
@@ -48,7 +48,7 @@
         <mc:AlternateContent>
           <mc:Choice Requires="wps">
             <w:drawing>
-              <wp:anchor distT="0" distB="0" distL="114300" distR="114300" simplePos="0" relativeHeight="251658240" behindDoc="0" locked="0" layoutInCell="1" allowOverlap="1">
+              <wp:anchor distT="0" distB="0" distL="114300" distR="114300" simplePos="0" relativeHeight="251659264" behindDoc="0" locked="0" layoutInCell="1" allowOverlap="1">
                 <wp:simplePos x="0" y="0"/>
                 <wp:positionH relativeFrom="column">
                   <wp:posOffset>6350</wp:posOffset>
@@ -100,7 +100,7 @@
           </mc:Choice>
           <mc:Fallback>
             <w:pict>
-              <v:shape id="_x0000_s1026" o:spid="_x0000_s1026" o:spt="32" type="#_x0000_t32" style="position:absolute;left:0pt;flip:x;margin-left:0.5pt;margin-top:13.4pt;height:68.1pt;width:90.6pt;z-index:251658240;mso-width-relative:page;mso-height-relative:page;" filled="f" stroked="t" coordsize="21600,21600" o:gfxdata="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">
+              <v:shape id="_x0000_s1026" o:spid="_x0000_s1026" o:spt="32" type="#_x0000_t32" style="position:absolute;left:0pt;flip:x;margin-left:0.5pt;margin-top:13.4pt;height:68.1pt;width:90.6pt;z-index:251659264;mso-width-relative:page;mso-height-relative:page;" filled="f" stroked="t" coordsize="21600,21600" o:gfxdata="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">
                 <v:fill on="f" focussize="0,0"/>
                 <v:stroke weight="0.5pt" color="#5B9BD5 [3204]" miterlimit="8" joinstyle="miter" endarrow="open"/>
                 <v:imagedata o:title=""/>
@@ -237,7 +237,7 @@
         <mc:AlternateContent>
           <mc:Choice Requires="wps">
             <w:drawing>
-              <wp:anchor distT="0" distB="0" distL="114300" distR="114300" simplePos="0" relativeHeight="251659264" behindDoc="0" locked="0" layoutInCell="1" allowOverlap="1">
+              <wp:anchor distT="0" distB="0" distL="114300" distR="114300" simplePos="0" relativeHeight="251660288" behindDoc="0" locked="0" layoutInCell="1" allowOverlap="1">
                 <wp:simplePos x="0" y="0"/>
                 <wp:positionH relativeFrom="column">
                   <wp:posOffset>1325245</wp:posOffset>
@@ -289,7 +289,7 @@
           </mc:Choice>
           <mc:Fallback>
             <w:pict>
-              <v:shape id="_x0000_s1026" o:spid="_x0000_s1026" o:spt="32" type="#_x0000_t32" style="position:absolute;left:0pt;flip:x;margin-left:104.35pt;margin-top:9.25pt;height:90pt;width:56.55pt;z-index:251659264;mso-width-relative:page;mso-height-relative:page;" filled="f" stroked="t" coordsize="21600,21600" o:gfxdata="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">
+              <v:shape id="_x0000_s1026" o:spid="_x0000_s1026" o:spt="32" type="#_x0000_t32" style="position:absolute;left:0pt;flip:x;margin-left:104.35pt;margin-top:9.25pt;height:90pt;width:56.55pt;z-index:251660288;mso-width-relative:page;mso-height-relative:page;" filled="f" stroked="t" coordsize="21600,21600" o:gfxdata="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">
                 <v:fill on="f" focussize="0,0"/>
                 <v:stroke weight="0.5pt" color="#5B9BD5 [3204]" miterlimit="8" joinstyle="miter" endarrow="open"/>
                 <v:imagedata o:title=""/>
@@ -601,7 +601,7 @@
         <mc:AlternateContent>
           <mc:Choice Requires="wps">
             <w:drawing>
-              <wp:anchor distT="0" distB="0" distL="114300" distR="114300" simplePos="0" relativeHeight="251660288" behindDoc="0" locked="0" layoutInCell="1" allowOverlap="1">
+              <wp:anchor distT="0" distB="0" distL="114300" distR="114300" simplePos="0" relativeHeight="251661312" behindDoc="0" locked="0" layoutInCell="1" allowOverlap="1">
                 <wp:simplePos x="0" y="0"/>
                 <wp:positionH relativeFrom="column">
                   <wp:posOffset>1179195</wp:posOffset>
@@ -653,7 +653,7 @@
           </mc:Choice>
           <mc:Fallback>
             <w:pict>
-              <v:shape id="_x0000_s1026" o:spid="_x0000_s1026" o:spt="32" type="#_x0000_t32" style="position:absolute;left:0pt;flip:x;margin-left:92.85pt;margin-top:13.05pt;height:163.25pt;width:100.95pt;z-index:251660288;mso-width-relative:page;mso-height-relative:page;" filled="f" stroked="t" coordsize="21600,21600" o:gfxdata="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">
+              <v:shape id="_x0000_s1026" o:spid="_x0000_s1026" o:spt="32" type="#_x0000_t32" style="position:absolute;left:0pt;flip:x;margin-left:92.85pt;margin-top:13.05pt;height:163.25pt;width:100.95pt;z-index:251661312;mso-width-relative:page;mso-height-relative:page;" filled="f" stroked="t" coordsize="21600,21600" o:gfxdata="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">
                 <v:fill on="f" focussize="0,0"/>
                 <v:stroke weight="0.5pt" color="#5B9BD5 [3204]" miterlimit="8" joinstyle="miter" endarrow="open"/>
                 <v:imagedata o:title=""/>
@@ -1880,7 +1880,7 @@
         <mc:AlternateContent>
           <mc:Choice Requires="wps">
             <w:drawing>
-              <wp:anchor distT="0" distB="0" distL="114300" distR="114300" simplePos="0" relativeHeight="251661312" behindDoc="0" locked="0" layoutInCell="1" allowOverlap="1">
+              <wp:anchor distT="0" distB="0" distL="114300" distR="114300" simplePos="0" relativeHeight="251662336" behindDoc="0" locked="0" layoutInCell="1" allowOverlap="1">
                 <wp:simplePos x="0" y="0"/>
                 <wp:positionH relativeFrom="column">
                   <wp:posOffset>1024890</wp:posOffset>
@@ -1932,7 +1932,7 @@
           </mc:Choice>
           <mc:Fallback>
             <w:pict>
-              <v:shape id="_x0000_s1026" o:spid="_x0000_s1026" o:spt="32" type="#_x0000_t32" style="position:absolute;left:0pt;margin-left:80.7pt;margin-top:12.3pt;height:39.8pt;width:113.1pt;z-index:251661312;mso-width-relative:page;mso-height-relative:page;" filled="f" stroked="t" coordsize="21600,21600" o:gfxdata="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">
+              <v:shape id="_x0000_s1026" o:spid="_x0000_s1026" o:spt="32" type="#_x0000_t32" style="position:absolute;left:0pt;margin-left:80.7pt;margin-top:12.3pt;height:39.8pt;width:113.1pt;z-index:251662336;mso-width-relative:page;mso-height-relative:page;" filled="f" stroked="t" coordsize="21600,21600" o:gfxdata="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">
                 <v:fill on="f" focussize="0,0"/>
                 <v:stroke weight="0.5pt" color="#5B9BD5 [3204]" miterlimit="8" joinstyle="miter" endarrow="open"/>
                 <v:imagedata o:title=""/>
@@ -5022,6 +5022,7 @@
           <w:szCs w:val="24"/>
         </w:rPr>
       </w:pPr>
+      <w:bookmarkStart w:id="0" w:name="_GoBack"/>
       <w:r>
         <w:rPr>
           <w:rFonts w:ascii="宋体" w:hAnsi="宋体" w:eastAsia="宋体" w:cs="宋体"/>
@@ -5031,7 +5032,7 @@
         <w:drawing>
           <wp:inline distT="0" distB="0" distL="114300" distR="114300">
             <wp:extent cx="9429750" cy="6372225"/>
-            <wp:effectExtent l="0" t="0" r="0" b="9525"/>
+            <wp:effectExtent l="0" t="0" r="6350" b="3175"/>
             <wp:docPr id="7" name="图片 2" descr="IMG_256"/>
             <wp:cNvGraphicFramePr>
               <a:graphicFrameLocks xmlns:a="http://schemas.openxmlformats.org/drawingml/2006/main" noChangeAspect="1"/>
@@ -5070,6 +5071,7 @@
           </wp:inline>
         </w:drawing>
       </w:r>
+      <w:bookmarkEnd w:id="0"/>
     </w:p>
     <w:p>
       <w:pPr>
@@ -6294,7 +6296,7 @@
         <mc:AlternateContent>
           <mc:Choice Requires="wps">
             <w:drawing>
-              <wp:anchor distT="0" distB="0" distL="114300" distR="114300" simplePos="0" relativeHeight="251663360" behindDoc="0" locked="0" layoutInCell="1" allowOverlap="1">
+              <wp:anchor distT="0" distB="0" distL="114300" distR="114300" simplePos="0" relativeHeight="251664384" behindDoc="0" locked="0" layoutInCell="1" allowOverlap="1">
                 <wp:simplePos x="0" y="0"/>
                 <wp:positionH relativeFrom="column">
                   <wp:posOffset>6430010</wp:posOffset>
@@ -6774,7 +6776,7 @@
           </mc:Choice>
           <mc:Fallback>
             <w:pict>
-              <v:rect id="_x0000_s1026" o:spid="_x0000_s1026" o:spt="1" style="position:absolute;left:0pt;margin-left:506.3pt;margin-top:6.05pt;height:396.9pt;width:557.9pt;z-index:251663360;v-text-anchor:middle;mso-width-relative:page;mso-height-relative:page;" fillcolor="#5B9BD5 [3204]" filled="t" stroked="t" coordsize="21600,21600" o:gfxdata="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">
+              <v:rect id="_x0000_s1026" o:spid="_x0000_s1026" o:spt="1" style="position:absolute;left:0pt;margin-left:506.3pt;margin-top:6.05pt;height:396.9pt;width:557.9pt;z-index:251664384;v-text-anchor:middle;mso-width-relative:page;mso-height-relative:page;" fillcolor="#5B9BD5 [3204]" filled="t" stroked="t" coordsize="21600,21600" o:gfxdata="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">
                 <v:fill on="t" focussize="0,0"/>
                 <v:stroke weight="1pt" color="#41719C [3204]" miterlimit="8" joinstyle="miter"/>
                 <v:imagedata o:title=""/>
@@ -7218,7 +7220,7 @@
         <mc:AlternateContent>
           <mc:Choice Requires="wps">
             <w:drawing>
-              <wp:anchor distT="0" distB="0" distL="114300" distR="114300" simplePos="0" relativeHeight="251662336" behindDoc="0" locked="0" layoutInCell="1" allowOverlap="1">
+              <wp:anchor distT="0" distB="0" distL="114300" distR="114300" simplePos="0" relativeHeight="251663360" behindDoc="0" locked="0" layoutInCell="1" allowOverlap="1">
                 <wp:simplePos x="0" y="0"/>
                 <wp:positionH relativeFrom="column">
                   <wp:posOffset>736600</wp:posOffset>
@@ -7419,7 +7421,7 @@
           </mc:Choice>
           <mc:Fallback>
             <w:pict>
-              <v:rect id="_x0000_s1026" o:spid="_x0000_s1026" o:spt="1" style="position:absolute;left:0pt;margin-left:58pt;margin-top:1.2pt;height:230.15pt;width:299.45pt;z-index:251662336;v-text-anchor:middle;mso-width-relative:page;mso-height-relative:page;" fillcolor="#5B9BD5 [3204]" filled="t" stroked="t" coordsize="21600,21600" o:gfxdata="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">
+              <v:rect id="_x0000_s1026" o:spid="_x0000_s1026" o:spt="1" style="position:absolute;left:0pt;margin-left:58pt;margin-top:1.2pt;height:230.15pt;width:299.45pt;z-index:251663360;v-text-anchor:middle;mso-width-relative:page;mso-height-relative:page;" fillcolor="#5B9BD5 [3204]" filled="t" stroked="t" coordsize="21600,21600" o:gfxdata="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">
                 <v:fill on="t" focussize="0,0"/>
                 <v:stroke weight="1pt" color="#41719C [3204]" miterlimit="8" joinstyle="miter"/>
                 <v:imagedata o:title=""/>
@@ -7640,7 +7642,7 @@
         <mc:AlternateContent>
           <mc:Choice Requires="wps">
             <w:drawing>
-              <wp:anchor distT="0" distB="0" distL="114300" distR="114300" simplePos="0" relativeHeight="251664384" behindDoc="0" locked="0" layoutInCell="1" allowOverlap="1">
+              <wp:anchor distT="0" distB="0" distL="114300" distR="114300" simplePos="0" relativeHeight="251665408" behindDoc="0" locked="0" layoutInCell="1" allowOverlap="1">
                 <wp:simplePos x="0" y="0"/>
                 <wp:positionH relativeFrom="column">
                   <wp:posOffset>4539615</wp:posOffset>
@@ -7695,7 +7697,7 @@
           </mc:Choice>
           <mc:Fallback>
             <w:pict>
-              <v:shape id="_x0000_s1026" o:spid="_x0000_s1026" o:spt="32" type="#_x0000_t32" style="position:absolute;left:0pt;margin-left:357.45pt;margin-top:7.1pt;height:88.2pt;width:148.85pt;z-index:251664384;mso-width-relative:page;mso-height-relative:page;" filled="f" stroked="t" coordsize="21600,21600" o:gfxdata="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">
+              <v:shape id="_x0000_s1026" o:spid="_x0000_s1026" o:spt="32" type="#_x0000_t32" style="position:absolute;left:0pt;margin-left:357.45pt;margin-top:7.1pt;height:88.2pt;width:148.85pt;z-index:251665408;mso-width-relative:page;mso-height-relative:page;" filled="f" stroked="t" coordsize="21600,21600" o:gfxdata="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">
                 <v:fill on="f" focussize="0,0"/>
                 <v:stroke weight="0.5pt" color="#5B9BD5 [3204]" miterlimit="8" joinstyle="miter" endarrow="open"/>
                 <v:imagedata o:title=""/>
@@ -9810,8 +9812,6 @@
           <w:lang w:val="en-US" w:eastAsia="zh-CN"/>
         </w:rPr>
       </w:pPr>
-      <w:bookmarkStart w:id="0" w:name="_GoBack"/>
-      <w:bookmarkEnd w:id="0"/>
     </w:p>
     <w:p>
       <w:pPr>
@@ -10142,13 +10142,14 @@
 </file>
 
 <file path=word/styles.xml><?xml version="1.0" encoding="utf-8"?>
-<w:styles xmlns:mc="http://schemas.openxmlformats.org/markup-compatibility/2006" xmlns:o="urn:schemas-microsoft-com:office:office" xmlns:r="http://schemas.openxmlformats.org/officeDocument/2006/relationships" xmlns:m="http://schemas.openxmlformats.org/officeDocument/2006/math" xmlns:v="urn:schemas-microsoft-com:vml" xmlns:w="http://schemas.openxmlformats.org/wordprocessingml/2006/main" xmlns:w14="http://schemas.microsoft.com/office/word/2010/wordml" xmlns:w10="urn:schemas-microsoft-com:office:word" xmlns:sl="http://schemas.openxmlformats.org/schemaLibrary/2006/main" mc:Ignorable="w14">
+<w:styles xmlns:mc="http://schemas.openxmlformats.org/markup-compatibility/2006" xmlns:o="urn:schemas-microsoft-com:office:office" xmlns:r="http://schemas.openxmlformats.org/officeDocument/2006/relationships" xmlns:m="http://schemas.openxmlformats.org/officeDocument/2006/math" xmlns:v="urn:schemas-microsoft-com:vml" xmlns:w="http://schemas.openxmlformats.org/wordprocessingml/2006/main" xmlns:w14="http://schemas.microsoft.com/office/word/2010/wordml" xmlns:w10="urn:schemas-microsoft-com:office:word" xmlns:sl="http://schemas.openxmlformats.org/schemaLibrary/2006/main" xmlns:wpsCustomData="http://www.wps.cn/officeDocument/2013/wpsCustomData" mc:Ignorable="w14">
   <w:docDefaults>
     <w:rPrDefault>
       <w:rPr>
         <w:rFonts w:ascii="Times New Roman" w:hAnsi="Times New Roman" w:eastAsia="宋体" w:cs="Times New Roman"/>
       </w:rPr>
     </w:rPrDefault>
+    <w:pPrDefault/>
   </w:docDefaults>
   <w:latentStyles w:count="260" w:defQFormat="0" w:defUnhideWhenUsed="1" w:defSemiHidden="1" w:defUIPriority="99" w:defLockedState="0">
     <w:lsdException w:qFormat="1" w:unhideWhenUsed="0" w:uiPriority="0" w:semiHidden="0" w:name="Normal"/>
@@ -10216,7 +10217,7 @@
     <w:lsdException w:qFormat="1" w:unhideWhenUsed="0" w:uiPriority="0" w:semiHidden="0" w:name="Title"/>
     <w:lsdException w:unhideWhenUsed="0" w:uiPriority="0" w:semiHidden="0" w:name="Closing"/>
     <w:lsdException w:unhideWhenUsed="0" w:uiPriority="0" w:semiHidden="0" w:name="Signature"/>
-    <w:lsdException w:unhideWhenUsed="0" w:uiPriority="0" w:name="Default Paragraph Font"/>
+    <w:lsdException w:qFormat="1" w:unhideWhenUsed="0" w:uiPriority="0" w:name="Default Paragraph Font"/>
     <w:lsdException w:unhideWhenUsed="0" w:uiPriority="0" w:semiHidden="0" w:name="Body Text"/>
     <w:lsdException w:unhideWhenUsed="0" w:uiPriority="0" w:semiHidden="0" w:name="Body Text Indent"/>
     <w:lsdException w:unhideWhenUsed="0" w:uiPriority="0" w:semiHidden="0" w:name="List Continue"/>
@@ -10419,6 +10420,7 @@
   <w:style w:type="character" w:default="1" w:styleId="3">
     <w:name w:val="Default Paragraph Font"/>
     <w:semiHidden/>
+    <w:qFormat/>
     <w:uiPriority w:val="0"/>
   </w:style>
   <w:style w:type="table" w:default="1" w:styleId="2">
@@ -10695,9 +10697,7 @@
 
 <file path=customXml/item1.xml><?xml version="1.0" encoding="utf-8"?>
 <s:customData xmlns="http://www.wps.cn/officeDocument/2013/wpsCustomData" xmlns:s="http://www.wps.cn/officeDocument/2013/wpsCustomData">
-  <customSectProps>
-    <customSectPr/>
-  </customSectProps>
+  <customSectProps/>
   <customShpExts>
     <customShpInfo spid="_x0000_s1026" textRotate="1"/>
   </customShpExts>
